--- a/arb/docx/007.content.docx
+++ b/arb/docx/007.content.docx
@@ -32,23 +32,6 @@
     </w:p>
     <w:p>
       <w:pPr>
-        <w:pStyle w:val="Heading2"/>
-        <w:bidi/>
-      </w:pPr>
-      <w:r>
-        <w:rPr>
-          <w:lang w:val="ar_AE" w:bidi="ar_AE"/>
-        </w:rPr>
-        <w:t>License Information</w:t>
-      </w:r>
-      <w:r>
-        <w:rPr>
-          <w:lang w:val="ar_AE" w:bidi="ar_AE"/>
-        </w:rPr>
-      </w:r>
-    </w:p>
-    <w:p>
-      <w:pPr>
         <w:bidi/>
       </w:pPr>
       <w:r>
@@ -61,88 +44,37 @@
           <w:b/>
           <w:lang w:val="ar_AE" w:bidi="ar_AE"/>
         </w:rPr>
-        <w:t>المصطلحات الرئيسية (كلمة متكشفة)</w:t>
-      </w:r>
-      <w:r>
-        <w:rPr>
-          <w:lang w:val="ar_AE" w:bidi="ar_AE"/>
-        </w:rPr>
-        <w:t xml:space="preserve"> (Arabic) is based on</w:t>
-      </w:r>
-      <w:r>
-        <w:rPr>
-          <w:lang w:val="ar_AE" w:bidi="ar_AE"/>
-        </w:rPr>
-        <w:t xml:space="preserve">: </w:t>
-      </w:r>
-      <w:r>
-        <w:rPr>
-          <w:lang w:val="ar_AE" w:bidi="ar_AE"/>
-        </w:rPr>
         <w:t>unfoldingWord® Translation Words</w:t>
       </w:r>
       <w:r>
         <w:rPr>
           <w:lang w:val="ar_AE" w:bidi="ar_AE"/>
         </w:rPr>
-        <w:t xml:space="preserve">, </w:t>
-      </w:r>
-      <w:hyperlink r:id="rId13">
-        <w:r>
-          <w:rPr>
-            <w:lang w:val="ar_AE" w:bidi="ar_AE"/>
-          </w:rPr>
-          <w:rPr>
-            <w:color w:val="0000EE"/>
-            <w:u w:val="single"/>
-          </w:rPr>
-          <w:t>unfoldingWord</w:t>
-        </w:r>
-      </w:hyperlink>
-      <w:r>
-        <w:rPr>
-          <w:lang w:val="ar_AE" w:bidi="ar_AE"/>
-        </w:rPr>
-        <w:t xml:space="preserve">, 2022, which is licensed under a </w:t>
-      </w:r>
-      <w:hyperlink r:id="rId14">
-        <w:r>
-          <w:rPr>
-            <w:lang w:val="ar_AE" w:bidi="ar_AE"/>
-          </w:rPr>
-          <w:rPr>
-            <w:color w:val="0000EE"/>
-            <w:u w:val="single"/>
-          </w:rPr>
-          <w:t>CC BY-SA 4.0 license</w:t>
-        </w:r>
-      </w:hyperlink>
-      <w:r>
-        <w:rPr>
-          <w:lang w:val="ar_AE" w:bidi="ar_AE"/>
-        </w:rPr>
-        <w:t>.</w:t>
-      </w:r>
-      <w:r>
-        <w:rPr>
-          <w:lang w:val="ar_AE" w:bidi="ar_AE"/>
-        </w:rPr>
-      </w:r>
-    </w:p>
-    <w:p>
-      <w:pPr>
-        <w:bidi/>
-      </w:pPr>
-      <w:r>
-        <w:rPr>
-          <w:lang w:val="ar_AE" w:bidi="ar_AE"/>
-        </w:rPr>
-      </w:r>
-      <w:r>
-        <w:rPr>
-          <w:lang w:val="ar_AE" w:bidi="ar_AE"/>
-        </w:rPr>
-        <w:t>This PDF version is provided under the same license.</w:t>
+        <w:t xml:space="preserve"> © 2022 unfoldingWord. Released under CC BY-SA 4.0 license. </w:t>
+      </w:r>
+      <w:r>
+        <w:rPr>
+          <w:lang w:val="ar_AE" w:bidi="ar_AE"/>
+        </w:rPr>
+        <w:t>unfoldingWord® Translation Words</w:t>
+      </w:r>
+      <w:r>
+        <w:rPr>
+          <w:lang w:val="ar_AE" w:bidi="ar_AE"/>
+        </w:rPr>
+        <w:t xml:space="preserve"> has been adapted in the following languages: Tok Pisin, Arabic (عربي), French (Français), Hindi (हिंदी), Indonesian (Bahasa Indonesia), Portuguese (Português), Russian (Русский), Spanish (Español), Swahili (Kiswahili), and Simplified Chinese (简体中文) from </w:t>
+      </w:r>
+      <w:r>
+        <w:rPr>
+          <w:lang w:val="ar_AE" w:bidi="ar_AE"/>
+        </w:rPr>
+        <w:t>unfoldingWord® Translation Words</w:t>
+      </w:r>
+      <w:r>
+        <w:rPr>
+          <w:lang w:val="ar_AE" w:bidi="ar_AE"/>
+        </w:rPr>
+        <w:t xml:space="preserve"> © 2022 unfoldingWord. Released under CC BY-SA 4.0 license by Mission Mutual</w:t>
       </w:r>
       <w:r>
         <w:rPr>
@@ -700,7 +632,7 @@
           <w:lang w:val="ar_AE" w:bidi="ar_AE"/>
         </w:rPr>
       </w:r>
-      <w:hyperlink r:id="rId15">
+      <w:hyperlink r:id="rId13">
         <w:r>
           <w:rPr>
             <w:lang w:val="ar_AE" w:bidi="ar_AE"/>
@@ -725,7 +657,7 @@
           <w:lang w:val="ar_AE" w:bidi="ar_AE"/>
         </w:rPr>
       </w:r>
-      <w:hyperlink r:id="rId16">
+      <w:hyperlink r:id="rId14">
         <w:r>
           <w:rPr>
             <w:lang w:val="ar_AE" w:bidi="ar_AE"/>
@@ -750,7 +682,7 @@
           <w:lang w:val="ar_AE" w:bidi="ar_AE"/>
         </w:rPr>
       </w:r>
-      <w:hyperlink r:id="rId17">
+      <w:hyperlink r:id="rId15">
         <w:r>
           <w:rPr>
             <w:lang w:val="ar_AE" w:bidi="ar_AE"/>
@@ -775,7 +707,7 @@
           <w:lang w:val="ar_AE" w:bidi="ar_AE"/>
         </w:rPr>
       </w:r>
-      <w:hyperlink r:id="rId18">
+      <w:hyperlink r:id="rId16">
         <w:r>
           <w:rPr>
             <w:lang w:val="ar_AE" w:bidi="ar_AE"/>
@@ -800,7 +732,7 @@
           <w:lang w:val="ar_AE" w:bidi="ar_AE"/>
         </w:rPr>
       </w:r>
-      <w:hyperlink r:id="rId19">
+      <w:hyperlink r:id="rId17">
         <w:r>
           <w:rPr>
             <w:lang w:val="ar_AE" w:bidi="ar_AE"/>
@@ -825,7 +757,7 @@
           <w:lang w:val="ar_AE" w:bidi="ar_AE"/>
         </w:rPr>
       </w:r>
-      <w:hyperlink r:id="rId20">
+      <w:hyperlink r:id="rId18">
         <w:r>
           <w:rPr>
             <w:lang w:val="ar_AE" w:bidi="ar_AE"/>
@@ -850,7 +782,7 @@
           <w:lang w:val="ar_AE" w:bidi="ar_AE"/>
         </w:rPr>
       </w:r>
-      <w:hyperlink r:id="rId21">
+      <w:hyperlink r:id="rId19">
         <w:r>
           <w:rPr>
             <w:lang w:val="ar_AE" w:bidi="ar_AE"/>
@@ -875,7 +807,7 @@
           <w:lang w:val="ar_AE" w:bidi="ar_AE"/>
         </w:rPr>
       </w:r>
-      <w:hyperlink r:id="rId22">
+      <w:hyperlink r:id="rId20">
         <w:r>
           <w:rPr>
             <w:lang w:val="ar_AE" w:bidi="ar_AE"/>
@@ -900,7 +832,7 @@
           <w:lang w:val="ar_AE" w:bidi="ar_AE"/>
         </w:rPr>
       </w:r>
-      <w:hyperlink r:id="rId23">
+      <w:hyperlink r:id="rId21">
         <w:r>
           <w:rPr>
             <w:lang w:val="ar_AE" w:bidi="ar_AE"/>
@@ -925,7 +857,7 @@
           <w:lang w:val="ar_AE" w:bidi="ar_AE"/>
         </w:rPr>
       </w:r>
-      <w:hyperlink r:id="rId24">
+      <w:hyperlink r:id="rId22">
         <w:r>
           <w:rPr>
             <w:lang w:val="ar_AE" w:bidi="ar_AE"/>
@@ -950,7 +882,7 @@
           <w:lang w:val="ar_AE" w:bidi="ar_AE"/>
         </w:rPr>
       </w:r>
-      <w:hyperlink r:id="rId25">
+      <w:hyperlink r:id="rId23">
         <w:r>
           <w:rPr>
             <w:lang w:val="ar_AE" w:bidi="ar_AE"/>
@@ -975,7 +907,7 @@
           <w:lang w:val="ar_AE" w:bidi="ar_AE"/>
         </w:rPr>
       </w:r>
-      <w:hyperlink r:id="rId26">
+      <w:hyperlink r:id="rId24">
         <w:r>
           <w:rPr>
             <w:lang w:val="ar_AE" w:bidi="ar_AE"/>
@@ -1000,7 +932,7 @@
           <w:lang w:val="ar_AE" w:bidi="ar_AE"/>
         </w:rPr>
       </w:r>
-      <w:hyperlink r:id="rId27">
+      <w:hyperlink r:id="rId25">
         <w:r>
           <w:rPr>
             <w:lang w:val="ar_AE" w:bidi="ar_AE"/>
@@ -1025,7 +957,7 @@
           <w:lang w:val="ar_AE" w:bidi="ar_AE"/>
         </w:rPr>
       </w:r>
-      <w:hyperlink r:id="rId28">
+      <w:hyperlink r:id="rId26">
         <w:r>
           <w:rPr>
             <w:lang w:val="ar_AE" w:bidi="ar_AE"/>
@@ -1050,7 +982,7 @@
           <w:lang w:val="ar_AE" w:bidi="ar_AE"/>
         </w:rPr>
       </w:r>
-      <w:hyperlink r:id="rId29">
+      <w:hyperlink r:id="rId27">
         <w:r>
           <w:rPr>
             <w:lang w:val="ar_AE" w:bidi="ar_AE"/>
@@ -2018,7 +1950,7 @@
           <w:lang w:val="ar_AE" w:bidi="ar_AE"/>
         </w:rPr>
       </w:r>
-      <w:hyperlink r:id="rId30">
+      <w:hyperlink r:id="rId28">
         <w:r>
           <w:rPr>
             <w:lang w:val="ar_AE" w:bidi="ar_AE"/>
@@ -2043,7 +1975,7 @@
           <w:lang w:val="ar_AE" w:bidi="ar_AE"/>
         </w:rPr>
       </w:r>
-      <w:hyperlink r:id="rId31">
+      <w:hyperlink r:id="rId29">
         <w:r>
           <w:rPr>
             <w:lang w:val="ar_AE" w:bidi="ar_AE"/>
@@ -2068,7 +2000,7 @@
           <w:lang w:val="ar_AE" w:bidi="ar_AE"/>
         </w:rPr>
       </w:r>
-      <w:hyperlink r:id="rId32">
+      <w:hyperlink r:id="rId30">
         <w:r>
           <w:rPr>
             <w:lang w:val="ar_AE" w:bidi="ar_AE"/>
@@ -2093,7 +2025,7 @@
           <w:lang w:val="ar_AE" w:bidi="ar_AE"/>
         </w:rPr>
       </w:r>
-      <w:hyperlink r:id="rId33">
+      <w:hyperlink r:id="rId31">
         <w:r>
           <w:rPr>
             <w:lang w:val="ar_AE" w:bidi="ar_AE"/>
@@ -2118,7 +2050,7 @@
           <w:lang w:val="ar_AE" w:bidi="ar_AE"/>
         </w:rPr>
       </w:r>
-      <w:hyperlink r:id="rId34">
+      <w:hyperlink r:id="rId32">
         <w:r>
           <w:rPr>
             <w:lang w:val="ar_AE" w:bidi="ar_AE"/>
@@ -2143,7 +2075,7 @@
           <w:lang w:val="ar_AE" w:bidi="ar_AE"/>
         </w:rPr>
       </w:r>
-      <w:hyperlink r:id="rId35">
+      <w:hyperlink r:id="rId33">
         <w:r>
           <w:rPr>
             <w:lang w:val="ar_AE" w:bidi="ar_AE"/>
@@ -2168,7 +2100,7 @@
           <w:lang w:val="ar_AE" w:bidi="ar_AE"/>
         </w:rPr>
       </w:r>
-      <w:hyperlink r:id="rId36">
+      <w:hyperlink r:id="rId34">
         <w:r>
           <w:rPr>
             <w:lang w:val="ar_AE" w:bidi="ar_AE"/>
@@ -2471,7 +2403,7 @@
           <w:lang w:val="ar_AE" w:bidi="ar_AE"/>
         </w:rPr>
       </w:r>
-      <w:hyperlink r:id="rId37">
+      <w:hyperlink r:id="rId35">
         <w:r>
           <w:rPr>
             <w:lang w:val="ar_AE" w:bidi="ar_AE"/>
@@ -2496,7 +2428,7 @@
           <w:lang w:val="ar_AE" w:bidi="ar_AE"/>
         </w:rPr>
       </w:r>
-      <w:hyperlink r:id="rId38">
+      <w:hyperlink r:id="rId36">
         <w:r>
           <w:rPr>
             <w:lang w:val="ar_AE" w:bidi="ar_AE"/>
@@ -2521,7 +2453,7 @@
           <w:lang w:val="ar_AE" w:bidi="ar_AE"/>
         </w:rPr>
       </w:r>
-      <w:hyperlink r:id="rId39">
+      <w:hyperlink r:id="rId37">
         <w:r>
           <w:rPr>
             <w:lang w:val="ar_AE" w:bidi="ar_AE"/>
@@ -2546,7 +2478,7 @@
           <w:lang w:val="ar_AE" w:bidi="ar_AE"/>
         </w:rPr>
       </w:r>
-      <w:hyperlink r:id="rId40">
+      <w:hyperlink r:id="rId38">
         <w:r>
           <w:rPr>
             <w:lang w:val="ar_AE" w:bidi="ar_AE"/>
@@ -2571,7 +2503,7 @@
           <w:lang w:val="ar_AE" w:bidi="ar_AE"/>
         </w:rPr>
       </w:r>
-      <w:hyperlink r:id="rId41">
+      <w:hyperlink r:id="rId39">
         <w:r>
           <w:rPr>
             <w:lang w:val="ar_AE" w:bidi="ar_AE"/>
@@ -3073,7 +3005,7 @@
           <w:lang w:val="ar_AE" w:bidi="ar_AE"/>
         </w:rPr>
       </w:r>
-      <w:hyperlink r:id="rId42">
+      <w:hyperlink r:id="rId40">
         <w:r>
           <w:rPr>
             <w:lang w:val="ar_AE" w:bidi="ar_AE"/>
@@ -3098,7 +3030,7 @@
           <w:lang w:val="ar_AE" w:bidi="ar_AE"/>
         </w:rPr>
       </w:r>
-      <w:hyperlink r:id="rId43">
+      <w:hyperlink r:id="rId41">
         <w:r>
           <w:rPr>
             <w:lang w:val="ar_AE" w:bidi="ar_AE"/>
@@ -3123,7 +3055,7 @@
           <w:lang w:val="ar_AE" w:bidi="ar_AE"/>
         </w:rPr>
       </w:r>
-      <w:hyperlink r:id="rId44">
+      <w:hyperlink r:id="rId42">
         <w:r>
           <w:rPr>
             <w:lang w:val="ar_AE" w:bidi="ar_AE"/>
@@ -3148,7 +3080,7 @@
           <w:lang w:val="ar_AE" w:bidi="ar_AE"/>
         </w:rPr>
       </w:r>
-      <w:hyperlink r:id="rId45">
+      <w:hyperlink r:id="rId43">
         <w:r>
           <w:rPr>
             <w:lang w:val="ar_AE" w:bidi="ar_AE"/>
@@ -3173,7 +3105,7 @@
           <w:lang w:val="ar_AE" w:bidi="ar_AE"/>
         </w:rPr>
       </w:r>
-      <w:hyperlink r:id="rId46">
+      <w:hyperlink r:id="rId44">
         <w:r>
           <w:rPr>
             <w:lang w:val="ar_AE" w:bidi="ar_AE"/>
@@ -3198,7 +3130,7 @@
           <w:lang w:val="ar_AE" w:bidi="ar_AE"/>
         </w:rPr>
       </w:r>
-      <w:hyperlink r:id="rId47">
+      <w:hyperlink r:id="rId45">
         <w:r>
           <w:rPr>
             <w:lang w:val="ar_AE" w:bidi="ar_AE"/>
@@ -3223,7 +3155,7 @@
           <w:lang w:val="ar_AE" w:bidi="ar_AE"/>
         </w:rPr>
       </w:r>
-      <w:hyperlink r:id="rId48">
+      <w:hyperlink r:id="rId46">
         <w:r>
           <w:rPr>
             <w:lang w:val="ar_AE" w:bidi="ar_AE"/>
@@ -3248,7 +3180,7 @@
           <w:lang w:val="ar_AE" w:bidi="ar_AE"/>
         </w:rPr>
       </w:r>
-      <w:hyperlink r:id="rId49">
+      <w:hyperlink r:id="rId47">
         <w:r>
           <w:rPr>
             <w:lang w:val="ar_AE" w:bidi="ar_AE"/>
@@ -3273,7 +3205,7 @@
           <w:lang w:val="ar_AE" w:bidi="ar_AE"/>
         </w:rPr>
       </w:r>
-      <w:hyperlink r:id="rId50">
+      <w:hyperlink r:id="rId48">
         <w:r>
           <w:rPr>
             <w:lang w:val="ar_AE" w:bidi="ar_AE"/>
@@ -3298,7 +3230,7 @@
           <w:lang w:val="ar_AE" w:bidi="ar_AE"/>
         </w:rPr>
       </w:r>
-      <w:hyperlink r:id="rId51">
+      <w:hyperlink r:id="rId49">
         <w:r>
           <w:rPr>
             <w:lang w:val="ar_AE" w:bidi="ar_AE"/>
@@ -3323,7 +3255,7 @@
           <w:lang w:val="ar_AE" w:bidi="ar_AE"/>
         </w:rPr>
       </w:r>
-      <w:hyperlink r:id="rId52">
+      <w:hyperlink r:id="rId50">
         <w:r>
           <w:rPr>
             <w:lang w:val="ar_AE" w:bidi="ar_AE"/>
@@ -3348,7 +3280,7 @@
           <w:lang w:val="ar_AE" w:bidi="ar_AE"/>
         </w:rPr>
       </w:r>
-      <w:hyperlink r:id="rId53">
+      <w:hyperlink r:id="rId51">
         <w:r>
           <w:rPr>
             <w:lang w:val="ar_AE" w:bidi="ar_AE"/>
@@ -3373,7 +3305,7 @@
           <w:lang w:val="ar_AE" w:bidi="ar_AE"/>
         </w:rPr>
       </w:r>
-      <w:hyperlink r:id="rId52">
+      <w:hyperlink r:id="rId50">
         <w:r>
           <w:rPr>
             <w:lang w:val="ar_AE" w:bidi="ar_AE"/>
@@ -3398,7 +3330,7 @@
           <w:lang w:val="ar_AE" w:bidi="ar_AE"/>
         </w:rPr>
       </w:r>
-      <w:hyperlink r:id="rId54">
+      <w:hyperlink r:id="rId52">
         <w:r>
           <w:rPr>
             <w:lang w:val="ar_AE" w:bidi="ar_AE"/>
@@ -3423,7 +3355,7 @@
           <w:lang w:val="ar_AE" w:bidi="ar_AE"/>
         </w:rPr>
       </w:r>
-      <w:hyperlink r:id="rId55">
+      <w:hyperlink r:id="rId53">
         <w:r>
           <w:rPr>
             <w:lang w:val="ar_AE" w:bidi="ar_AE"/>
@@ -3448,7 +3380,7 @@
           <w:lang w:val="ar_AE" w:bidi="ar_AE"/>
         </w:rPr>
       </w:r>
-      <w:hyperlink r:id="rId56">
+      <w:hyperlink r:id="rId54">
         <w:r>
           <w:rPr>
             <w:lang w:val="ar_AE" w:bidi="ar_AE"/>
@@ -3473,7 +3405,7 @@
           <w:lang w:val="ar_AE" w:bidi="ar_AE"/>
         </w:rPr>
       </w:r>
-      <w:hyperlink r:id="rId57">
+      <w:hyperlink r:id="rId55">
         <w:r>
           <w:rPr>
             <w:lang w:val="ar_AE" w:bidi="ar_AE"/>
@@ -3498,7 +3430,7 @@
           <w:lang w:val="ar_AE" w:bidi="ar_AE"/>
         </w:rPr>
       </w:r>
-      <w:hyperlink r:id="rId58">
+      <w:hyperlink r:id="rId56">
         <w:r>
           <w:rPr>
             <w:lang w:val="ar_AE" w:bidi="ar_AE"/>
@@ -3523,7 +3455,7 @@
           <w:lang w:val="ar_AE" w:bidi="ar_AE"/>
         </w:rPr>
       </w:r>
-      <w:hyperlink r:id="rId59">
+      <w:hyperlink r:id="rId57">
         <w:r>
           <w:rPr>
             <w:lang w:val="ar_AE" w:bidi="ar_AE"/>
@@ -3908,7 +3840,7 @@
           <w:lang w:val="ar_AE" w:bidi="ar_AE"/>
         </w:rPr>
       </w:r>
-      <w:hyperlink r:id="rId60">
+      <w:hyperlink r:id="rId58">
         <w:r>
           <w:rPr>
             <w:lang w:val="ar_AE" w:bidi="ar_AE"/>
@@ -3933,7 +3865,7 @@
           <w:lang w:val="ar_AE" w:bidi="ar_AE"/>
         </w:rPr>
       </w:r>
-      <w:hyperlink r:id="rId61">
+      <w:hyperlink r:id="rId59">
         <w:r>
           <w:rPr>
             <w:lang w:val="ar_AE" w:bidi="ar_AE"/>
@@ -3958,7 +3890,7 @@
           <w:lang w:val="ar_AE" w:bidi="ar_AE"/>
         </w:rPr>
       </w:r>
-      <w:hyperlink r:id="rId62">
+      <w:hyperlink r:id="rId60">
         <w:r>
           <w:rPr>
             <w:lang w:val="ar_AE" w:bidi="ar_AE"/>
@@ -3983,7 +3915,7 @@
           <w:lang w:val="ar_AE" w:bidi="ar_AE"/>
         </w:rPr>
       </w:r>
-      <w:hyperlink r:id="rId63">
+      <w:hyperlink r:id="rId61">
         <w:r>
           <w:rPr>
             <w:lang w:val="ar_AE" w:bidi="ar_AE"/>
@@ -4008,7 +3940,7 @@
           <w:lang w:val="ar_AE" w:bidi="ar_AE"/>
         </w:rPr>
       </w:r>
-      <w:hyperlink r:id="rId64">
+      <w:hyperlink r:id="rId62">
         <w:r>
           <w:rPr>
             <w:lang w:val="ar_AE" w:bidi="ar_AE"/>
@@ -4033,7 +3965,7 @@
           <w:lang w:val="ar_AE" w:bidi="ar_AE"/>
         </w:rPr>
       </w:r>
-      <w:hyperlink r:id="rId65">
+      <w:hyperlink r:id="rId63">
         <w:r>
           <w:rPr>
             <w:lang w:val="ar_AE" w:bidi="ar_AE"/>
@@ -4058,7 +3990,7 @@
           <w:lang w:val="ar_AE" w:bidi="ar_AE"/>
         </w:rPr>
       </w:r>
-      <w:hyperlink r:id="rId66">
+      <w:hyperlink r:id="rId64">
         <w:r>
           <w:rPr>
             <w:lang w:val="ar_AE" w:bidi="ar_AE"/>
@@ -4083,7 +4015,7 @@
           <w:lang w:val="ar_AE" w:bidi="ar_AE"/>
         </w:rPr>
       </w:r>
-      <w:hyperlink r:id="rId67">
+      <w:hyperlink r:id="rId65">
         <w:r>
           <w:rPr>
             <w:lang w:val="ar_AE" w:bidi="ar_AE"/>
@@ -4108,7 +4040,7 @@
           <w:lang w:val="ar_AE" w:bidi="ar_AE"/>
         </w:rPr>
       </w:r>
-      <w:hyperlink r:id="rId68">
+      <w:hyperlink r:id="rId66">
         <w:r>
           <w:rPr>
             <w:lang w:val="ar_AE" w:bidi="ar_AE"/>
@@ -4610,7 +4542,7 @@
           <w:lang w:val="ar_AE" w:bidi="ar_AE"/>
         </w:rPr>
       </w:r>
-      <w:hyperlink r:id="rId69">
+      <w:hyperlink r:id="rId67">
         <w:r>
           <w:rPr>
             <w:lang w:val="ar_AE" w:bidi="ar_AE"/>
@@ -4635,7 +4567,7 @@
           <w:lang w:val="ar_AE" w:bidi="ar_AE"/>
         </w:rPr>
       </w:r>
-      <w:hyperlink r:id="rId70">
+      <w:hyperlink r:id="rId68">
         <w:r>
           <w:rPr>
             <w:lang w:val="ar_AE" w:bidi="ar_AE"/>
@@ -4660,7 +4592,7 @@
           <w:lang w:val="ar_AE" w:bidi="ar_AE"/>
         </w:rPr>
       </w:r>
-      <w:hyperlink r:id="rId71">
+      <w:hyperlink r:id="rId69">
         <w:r>
           <w:rPr>
             <w:lang w:val="ar_AE" w:bidi="ar_AE"/>
@@ -4685,7 +4617,7 @@
           <w:lang w:val="ar_AE" w:bidi="ar_AE"/>
         </w:rPr>
       </w:r>
-      <w:hyperlink r:id="rId72">
+      <w:hyperlink r:id="rId70">
         <w:r>
           <w:rPr>
             <w:lang w:val="ar_AE" w:bidi="ar_AE"/>
@@ -4922,7 +4854,7 @@
           <w:lang w:val="ar_AE" w:bidi="ar_AE"/>
         </w:rPr>
       </w:r>
-      <w:hyperlink r:id="rId73">
+      <w:hyperlink r:id="rId71">
         <w:r>
           <w:rPr>
             <w:lang w:val="ar_AE" w:bidi="ar_AE"/>
@@ -4947,7 +4879,7 @@
           <w:lang w:val="ar_AE" w:bidi="ar_AE"/>
         </w:rPr>
       </w:r>
-      <w:hyperlink r:id="rId74">
+      <w:hyperlink r:id="rId72">
         <w:r>
           <w:rPr>
             <w:lang w:val="ar_AE" w:bidi="ar_AE"/>
@@ -4972,7 +4904,7 @@
           <w:lang w:val="ar_AE" w:bidi="ar_AE"/>
         </w:rPr>
       </w:r>
-      <w:hyperlink r:id="rId75">
+      <w:hyperlink r:id="rId73">
         <w:r>
           <w:rPr>
             <w:lang w:val="ar_AE" w:bidi="ar_AE"/>
@@ -4997,7 +4929,7 @@
           <w:lang w:val="ar_AE" w:bidi="ar_AE"/>
         </w:rPr>
       </w:r>
-      <w:hyperlink r:id="rId76">
+      <w:hyperlink r:id="rId74">
         <w:r>
           <w:rPr>
             <w:lang w:val="ar_AE" w:bidi="ar_AE"/>
@@ -5022,7 +4954,7 @@
           <w:lang w:val="ar_AE" w:bidi="ar_AE"/>
         </w:rPr>
       </w:r>
-      <w:hyperlink r:id="rId77">
+      <w:hyperlink r:id="rId75">
         <w:r>
           <w:rPr>
             <w:lang w:val="ar_AE" w:bidi="ar_AE"/>
@@ -5047,7 +4979,7 @@
           <w:lang w:val="ar_AE" w:bidi="ar_AE"/>
         </w:rPr>
       </w:r>
-      <w:hyperlink r:id="rId78">
+      <w:hyperlink r:id="rId76">
         <w:r>
           <w:rPr>
             <w:lang w:val="ar_AE" w:bidi="ar_AE"/>
@@ -5265,7 +5197,7 @@
           <w:lang w:val="ar_AE" w:bidi="ar_AE"/>
         </w:rPr>
       </w:r>
-      <w:hyperlink r:id="rId79">
+      <w:hyperlink r:id="rId77">
         <w:r>
           <w:rPr>
             <w:lang w:val="ar_AE" w:bidi="ar_AE"/>
@@ -5290,7 +5222,7 @@
           <w:lang w:val="ar_AE" w:bidi="ar_AE"/>
         </w:rPr>
       </w:r>
-      <w:hyperlink r:id="rId80">
+      <w:hyperlink r:id="rId78">
         <w:r>
           <w:rPr>
             <w:lang w:val="ar_AE" w:bidi="ar_AE"/>
@@ -5315,7 +5247,7 @@
           <w:lang w:val="ar_AE" w:bidi="ar_AE"/>
         </w:rPr>
       </w:r>
-      <w:hyperlink r:id="rId81">
+      <w:hyperlink r:id="rId79">
         <w:r>
           <w:rPr>
             <w:lang w:val="ar_AE" w:bidi="ar_AE"/>
@@ -5340,7 +5272,7 @@
           <w:lang w:val="ar_AE" w:bidi="ar_AE"/>
         </w:rPr>
       </w:r>
-      <w:hyperlink r:id="rId82">
+      <w:hyperlink r:id="rId80">
         <w:r>
           <w:rPr>
             <w:lang w:val="ar_AE" w:bidi="ar_AE"/>
@@ -5365,7 +5297,7 @@
           <w:lang w:val="ar_AE" w:bidi="ar_AE"/>
         </w:rPr>
       </w:r>
-      <w:hyperlink r:id="rId83">
+      <w:hyperlink r:id="rId81">
         <w:r>
           <w:rPr>
             <w:lang w:val="ar_AE" w:bidi="ar_AE"/>
@@ -5390,7 +5322,7 @@
           <w:lang w:val="ar_AE" w:bidi="ar_AE"/>
         </w:rPr>
       </w:r>
-      <w:hyperlink r:id="rId84">
+      <w:hyperlink r:id="rId82">
         <w:r>
           <w:rPr>
             <w:lang w:val="ar_AE" w:bidi="ar_AE"/>
@@ -5663,7 +5595,7 @@
           <w:lang w:val="ar_AE" w:bidi="ar_AE"/>
         </w:rPr>
       </w:r>
-      <w:hyperlink r:id="rId85">
+      <w:hyperlink r:id="rId83">
         <w:r>
           <w:rPr>
             <w:lang w:val="ar_AE" w:bidi="ar_AE"/>
@@ -5688,7 +5620,7 @@
           <w:lang w:val="ar_AE" w:bidi="ar_AE"/>
         </w:rPr>
       </w:r>
-      <w:hyperlink r:id="rId86">
+      <w:hyperlink r:id="rId84">
         <w:r>
           <w:rPr>
             <w:lang w:val="ar_AE" w:bidi="ar_AE"/>
@@ -6113,7 +6045,7 @@
           <w:lang w:val="ar_AE" w:bidi="ar_AE"/>
         </w:rPr>
       </w:r>
-      <w:hyperlink r:id="rId87">
+      <w:hyperlink r:id="rId85">
         <w:r>
           <w:rPr>
             <w:lang w:val="ar_AE" w:bidi="ar_AE"/>
@@ -6138,7 +6070,7 @@
           <w:lang w:val="ar_AE" w:bidi="ar_AE"/>
         </w:rPr>
       </w:r>
-      <w:hyperlink r:id="rId88">
+      <w:hyperlink r:id="rId86">
         <w:r>
           <w:rPr>
             <w:lang w:val="ar_AE" w:bidi="ar_AE"/>
@@ -6163,7 +6095,7 @@
           <w:lang w:val="ar_AE" w:bidi="ar_AE"/>
         </w:rPr>
       </w:r>
-      <w:hyperlink r:id="rId89">
+      <w:hyperlink r:id="rId87">
         <w:r>
           <w:rPr>
             <w:lang w:val="ar_AE" w:bidi="ar_AE"/>
@@ -6188,7 +6120,7 @@
           <w:lang w:val="ar_AE" w:bidi="ar_AE"/>
         </w:rPr>
       </w:r>
-      <w:hyperlink r:id="rId90">
+      <w:hyperlink r:id="rId88">
         <w:r>
           <w:rPr>
             <w:lang w:val="ar_AE" w:bidi="ar_AE"/>
@@ -6213,7 +6145,7 @@
           <w:lang w:val="ar_AE" w:bidi="ar_AE"/>
         </w:rPr>
       </w:r>
-      <w:hyperlink r:id="rId91">
+      <w:hyperlink r:id="rId89">
         <w:r>
           <w:rPr>
             <w:lang w:val="ar_AE" w:bidi="ar_AE"/>
@@ -6238,7 +6170,7 @@
           <w:lang w:val="ar_AE" w:bidi="ar_AE"/>
         </w:rPr>
       </w:r>
-      <w:hyperlink r:id="rId92">
+      <w:hyperlink r:id="rId90">
         <w:r>
           <w:rPr>
             <w:lang w:val="ar_AE" w:bidi="ar_AE"/>
@@ -6568,7 +6500,7 @@
           <w:lang w:val="ar_AE" w:bidi="ar_AE"/>
         </w:rPr>
       </w:r>
-      <w:hyperlink r:id="rId93">
+      <w:hyperlink r:id="rId91">
         <w:r>
           <w:rPr>
             <w:lang w:val="ar_AE" w:bidi="ar_AE"/>
@@ -6593,7 +6525,7 @@
           <w:lang w:val="ar_AE" w:bidi="ar_AE"/>
         </w:rPr>
       </w:r>
-      <w:hyperlink r:id="rId94">
+      <w:hyperlink r:id="rId92">
         <w:r>
           <w:rPr>
             <w:lang w:val="ar_AE" w:bidi="ar_AE"/>
@@ -6618,7 +6550,7 @@
           <w:lang w:val="ar_AE" w:bidi="ar_AE"/>
         </w:rPr>
       </w:r>
-      <w:hyperlink r:id="rId95">
+      <w:hyperlink r:id="rId93">
         <w:r>
           <w:rPr>
             <w:lang w:val="ar_AE" w:bidi="ar_AE"/>
@@ -6643,7 +6575,7 @@
           <w:lang w:val="ar_AE" w:bidi="ar_AE"/>
         </w:rPr>
       </w:r>
-      <w:hyperlink r:id="rId96">
+      <w:hyperlink r:id="rId94">
         <w:r>
           <w:rPr>
             <w:lang w:val="ar_AE" w:bidi="ar_AE"/>
@@ -6668,7 +6600,7 @@
           <w:lang w:val="ar_AE" w:bidi="ar_AE"/>
         </w:rPr>
       </w:r>
-      <w:hyperlink r:id="rId97">
+      <w:hyperlink r:id="rId95">
         <w:r>
           <w:rPr>
             <w:lang w:val="ar_AE" w:bidi="ar_AE"/>
@@ -6693,7 +6625,7 @@
           <w:lang w:val="ar_AE" w:bidi="ar_AE"/>
         </w:rPr>
       </w:r>
-      <w:hyperlink r:id="rId98">
+      <w:hyperlink r:id="rId96">
         <w:r>
           <w:rPr>
             <w:lang w:val="ar_AE" w:bidi="ar_AE"/>
@@ -6718,7 +6650,7 @@
           <w:lang w:val="ar_AE" w:bidi="ar_AE"/>
         </w:rPr>
       </w:r>
-      <w:hyperlink r:id="rId36">
+      <w:hyperlink r:id="rId34">
         <w:r>
           <w:rPr>
             <w:lang w:val="ar_AE" w:bidi="ar_AE"/>
@@ -7083,7 +7015,7 @@
           <w:lang w:val="ar_AE" w:bidi="ar_AE"/>
         </w:rPr>
       </w:r>
-      <w:hyperlink r:id="rId99">
+      <w:hyperlink r:id="rId97">
         <w:r>
           <w:rPr>
             <w:lang w:val="ar_AE" w:bidi="ar_AE"/>
@@ -7108,7 +7040,7 @@
           <w:lang w:val="ar_AE" w:bidi="ar_AE"/>
         </w:rPr>
       </w:r>
-      <w:hyperlink r:id="rId100">
+      <w:hyperlink r:id="rId98">
         <w:r>
           <w:rPr>
             <w:lang w:val="ar_AE" w:bidi="ar_AE"/>
@@ -7133,7 +7065,7 @@
           <w:lang w:val="ar_AE" w:bidi="ar_AE"/>
         </w:rPr>
       </w:r>
-      <w:hyperlink r:id="rId101">
+      <w:hyperlink r:id="rId99">
         <w:r>
           <w:rPr>
             <w:lang w:val="ar_AE" w:bidi="ar_AE"/>
@@ -7158,7 +7090,7 @@
           <w:lang w:val="ar_AE" w:bidi="ar_AE"/>
         </w:rPr>
       </w:r>
-      <w:hyperlink r:id="rId102">
+      <w:hyperlink r:id="rId100">
         <w:r>
           <w:rPr>
             <w:lang w:val="ar_AE" w:bidi="ar_AE"/>
@@ -7183,7 +7115,7 @@
           <w:lang w:val="ar_AE" w:bidi="ar_AE"/>
         </w:rPr>
       </w:r>
-      <w:hyperlink r:id="rId103">
+      <w:hyperlink r:id="rId101">
         <w:r>
           <w:rPr>
             <w:lang w:val="ar_AE" w:bidi="ar_AE"/>
@@ -7208,7 +7140,7 @@
           <w:lang w:val="ar_AE" w:bidi="ar_AE"/>
         </w:rPr>
       </w:r>
-      <w:hyperlink r:id="rId104">
+      <w:hyperlink r:id="rId102">
         <w:r>
           <w:rPr>
             <w:lang w:val="ar_AE" w:bidi="ar_AE"/>
@@ -7461,7 +7393,7 @@
           <w:lang w:val="ar_AE" w:bidi="ar_AE"/>
         </w:rPr>
       </w:r>
-      <w:hyperlink r:id="rId105">
+      <w:hyperlink r:id="rId103">
         <w:r>
           <w:rPr>
             <w:lang w:val="ar_AE" w:bidi="ar_AE"/>
@@ -7486,7 +7418,7 @@
           <w:lang w:val="ar_AE" w:bidi="ar_AE"/>
         </w:rPr>
       </w:r>
-      <w:hyperlink r:id="rId106">
+      <w:hyperlink r:id="rId104">
         <w:r>
           <w:rPr>
             <w:lang w:val="ar_AE" w:bidi="ar_AE"/>
@@ -7511,7 +7443,7 @@
           <w:lang w:val="ar_AE" w:bidi="ar_AE"/>
         </w:rPr>
       </w:r>
-      <w:hyperlink r:id="rId107">
+      <w:hyperlink r:id="rId105">
         <w:r>
           <w:rPr>
             <w:lang w:val="ar_AE" w:bidi="ar_AE"/>
@@ -7536,7 +7468,7 @@
           <w:lang w:val="ar_AE" w:bidi="ar_AE"/>
         </w:rPr>
       </w:r>
-      <w:hyperlink r:id="rId108">
+      <w:hyperlink r:id="rId106">
         <w:r>
           <w:rPr>
             <w:lang w:val="ar_AE" w:bidi="ar_AE"/>
@@ -7833,7 +7765,7 @@
           <w:lang w:val="ar_AE" w:bidi="ar_AE"/>
         </w:rPr>
       </w:r>
-      <w:hyperlink r:id="rId109">
+      <w:hyperlink r:id="rId107">
         <w:r>
           <w:rPr>
             <w:lang w:val="ar_AE" w:bidi="ar_AE"/>
@@ -7858,7 +7790,7 @@
           <w:lang w:val="ar_AE" w:bidi="ar_AE"/>
         </w:rPr>
       </w:r>
-      <w:hyperlink r:id="rId110">
+      <w:hyperlink r:id="rId108">
         <w:r>
           <w:rPr>
             <w:lang w:val="ar_AE" w:bidi="ar_AE"/>
@@ -7883,7 +7815,7 @@
           <w:lang w:val="ar_AE" w:bidi="ar_AE"/>
         </w:rPr>
       </w:r>
-      <w:hyperlink r:id="rId111">
+      <w:hyperlink r:id="rId109">
         <w:r>
           <w:rPr>
             <w:lang w:val="ar_AE" w:bidi="ar_AE"/>
@@ -7908,7 +7840,7 @@
           <w:lang w:val="ar_AE" w:bidi="ar_AE"/>
         </w:rPr>
       </w:r>
-      <w:hyperlink r:id="rId112">
+      <w:hyperlink r:id="rId110">
         <w:r>
           <w:rPr>
             <w:lang w:val="ar_AE" w:bidi="ar_AE"/>
@@ -7933,7 +7865,7 @@
           <w:lang w:val="ar_AE" w:bidi="ar_AE"/>
         </w:rPr>
       </w:r>
-      <w:hyperlink r:id="rId113">
+      <w:hyperlink r:id="rId111">
         <w:r>
           <w:rPr>
             <w:lang w:val="ar_AE" w:bidi="ar_AE"/>
@@ -7958,7 +7890,7 @@
           <w:lang w:val="ar_AE" w:bidi="ar_AE"/>
         </w:rPr>
       </w:r>
-      <w:hyperlink r:id="rId114">
+      <w:hyperlink r:id="rId112">
         <w:r>
           <w:rPr>
             <w:lang w:val="ar_AE" w:bidi="ar_AE"/>
@@ -7983,7 +7915,7 @@
           <w:lang w:val="ar_AE" w:bidi="ar_AE"/>
         </w:rPr>
       </w:r>
-      <w:hyperlink r:id="rId115">
+      <w:hyperlink r:id="rId113">
         <w:r>
           <w:rPr>
             <w:lang w:val="ar_AE" w:bidi="ar_AE"/>
@@ -8008,7 +7940,7 @@
           <w:lang w:val="ar_AE" w:bidi="ar_AE"/>
         </w:rPr>
       </w:r>
-      <w:hyperlink r:id="rId116">
+      <w:hyperlink r:id="rId114">
         <w:r>
           <w:rPr>
             <w:lang w:val="ar_AE" w:bidi="ar_AE"/>
@@ -8033,7 +7965,7 @@
           <w:lang w:val="ar_AE" w:bidi="ar_AE"/>
         </w:rPr>
       </w:r>
-      <w:hyperlink r:id="rId117">
+      <w:hyperlink r:id="rId115">
         <w:r>
           <w:rPr>
             <w:lang w:val="ar_AE" w:bidi="ar_AE"/>
@@ -8058,7 +7990,7 @@
           <w:lang w:val="ar_AE" w:bidi="ar_AE"/>
         </w:rPr>
       </w:r>
-      <w:hyperlink r:id="rId118">
+      <w:hyperlink r:id="rId116">
         <w:r>
           <w:rPr>
             <w:lang w:val="ar_AE" w:bidi="ar_AE"/>
@@ -8405,7 +8337,7 @@
           <w:lang w:val="ar_AE" w:bidi="ar_AE"/>
         </w:rPr>
       </w:r>
-      <w:hyperlink r:id="rId119">
+      <w:hyperlink r:id="rId117">
         <w:r>
           <w:rPr>
             <w:lang w:val="ar_AE" w:bidi="ar_AE"/>
@@ -8430,7 +8362,7 @@
           <w:lang w:val="ar_AE" w:bidi="ar_AE"/>
         </w:rPr>
       </w:r>
-      <w:hyperlink r:id="rId120">
+      <w:hyperlink r:id="rId118">
         <w:r>
           <w:rPr>
             <w:lang w:val="ar_AE" w:bidi="ar_AE"/>
@@ -8455,7 +8387,7 @@
           <w:lang w:val="ar_AE" w:bidi="ar_AE"/>
         </w:rPr>
       </w:r>
-      <w:hyperlink r:id="rId121">
+      <w:hyperlink r:id="rId119">
         <w:r>
           <w:rPr>
             <w:lang w:val="ar_AE" w:bidi="ar_AE"/>
@@ -8480,7 +8412,7 @@
           <w:lang w:val="ar_AE" w:bidi="ar_AE"/>
         </w:rPr>
       </w:r>
-      <w:hyperlink r:id="rId122">
+      <w:hyperlink r:id="rId120">
         <w:r>
           <w:rPr>
             <w:lang w:val="ar_AE" w:bidi="ar_AE"/>
@@ -8746,7 +8678,7 @@
           <w:lang w:val="ar_AE" w:bidi="ar_AE"/>
         </w:rPr>
       </w:r>
-      <w:hyperlink r:id="rId123">
+      <w:hyperlink r:id="rId121">
         <w:r>
           <w:rPr>
             <w:lang w:val="ar_AE" w:bidi="ar_AE"/>
@@ -8771,7 +8703,7 @@
           <w:lang w:val="ar_AE" w:bidi="ar_AE"/>
         </w:rPr>
       </w:r>
-      <w:hyperlink r:id="rId124">
+      <w:hyperlink r:id="rId122">
         <w:r>
           <w:rPr>
             <w:lang w:val="ar_AE" w:bidi="ar_AE"/>
@@ -8796,7 +8728,7 @@
           <w:lang w:val="ar_AE" w:bidi="ar_AE"/>
         </w:rPr>
       </w:r>
-      <w:hyperlink r:id="rId125">
+      <w:hyperlink r:id="rId123">
         <w:r>
           <w:rPr>
             <w:lang w:val="ar_AE" w:bidi="ar_AE"/>
@@ -8821,7 +8753,7 @@
           <w:lang w:val="ar_AE" w:bidi="ar_AE"/>
         </w:rPr>
       </w:r>
-      <w:hyperlink r:id="rId126">
+      <w:hyperlink r:id="rId124">
         <w:r>
           <w:rPr>
             <w:lang w:val="ar_AE" w:bidi="ar_AE"/>

--- a/arb/docx/007.content.docx
+++ b/arb/docx/007.content.docx
@@ -152,13 +152,6 @@
         <w:rPr>
           <w:lang w:val="ar_AE" w:bidi="ar_AE"/>
         </w:rPr>
-      </w:r>
-      <w:r>
-        <w:rPr>
-          <w:i/>
-          <w:lang w:val="ar_AE" w:bidi="ar_AE"/>
-        </w:rPr>
-        <w:t>الخطية, خاضع, خبز, خَتْم, ختن, خروف, خزائن, خَصْم, خَصِيٌّ, خطف, خليقة, خمر, خميرة, خنزير, خوف "مخافة", خيمة, خيمة الاجتماع</w:t>
       </w:r>
       <w:r>
         <w:rPr>
